--- a/CalendarioAgo21/Laboratorio/7.1.4.9 Lab - Identifying IPv4 Addresses_sol2021.docx
+++ b/CalendarioAgo21/Laboratorio/7.1.4.9 Lab - Identifying IPv4 Addresses_sol2021.docx
@@ -1,6 +1,6 @@
 
 <file path=word/document.xml><?xml version="1.0" encoding="utf-8"?>
-<w:document xmlns:wpc="http://schemas.microsoft.com/office/word/2010/wordprocessingCanvas" xmlns:cx="http://schemas.microsoft.com/office/drawing/2014/chartex" xmlns:cx1="http://schemas.microsoft.com/office/drawing/2015/9/8/chartex" xmlns:cx2="http://schemas.microsoft.com/office/drawing/2015/10/21/chartex" xmlns:cx3="http://schemas.microsoft.com/office/drawing/2016/5/9/chartex" xmlns:cx4="http://schemas.microsoft.com/office/drawing/2016/5/10/chartex" xmlns:cx5="http://schemas.microsoft.com/office/drawing/2016/5/11/chartex" xmlns:cx6="http://schemas.microsoft.com/office/drawing/2016/5/12/chartex" xmlns:cx7="http://schemas.microsoft.com/office/drawing/2016/5/13/chartex" xmlns:cx8="http://schemas.microsoft.com/office/drawing/2016/5/14/chartex" xmlns:mc="http://schemas.openxmlformats.org/markup-compatibility/2006" xmlns:aink="http://schemas.microsoft.com/office/drawing/2016/ink" xmlns:am3d="http://schemas.microsoft.com/office/drawing/2017/model3d" xmlns:o="urn:schemas-microsoft-com:office:office" xmlns:r="http://schemas.openxmlformats.org/officeDocument/2006/relationships" xmlns:m="http://schemas.openxmlformats.org/officeDocument/2006/math" xmlns:v="urn:schemas-microsoft-com:vml" xmlns:wp14="http://schemas.microsoft.com/office/word/2010/wordprocessingDrawing" xmlns:wp="http://schemas.openxmlformats.org/drawingml/2006/wordprocessingDrawing" xmlns:w10="urn:schemas-microsoft-com:office:word" xmlns:w="http://schemas.openxmlformats.org/wordprocessingml/2006/main" xmlns:w14="http://schemas.microsoft.com/office/word/2010/wordml" xmlns:w15="http://schemas.microsoft.com/office/word/2012/wordml" xmlns:w16cex="http://schemas.microsoft.com/office/word/2018/wordml/cex" xmlns:w16cid="http://schemas.microsoft.com/office/word/2016/wordml/cid" xmlns:w16="http://schemas.microsoft.com/office/word/2018/wordml" xmlns:w16se="http://schemas.microsoft.com/office/word/2015/wordml/symex" xmlns:wpg="http://schemas.microsoft.com/office/word/2010/wordprocessingGroup" xmlns:wpi="http://schemas.microsoft.com/office/word/2010/wordprocessingInk" xmlns:wne="http://schemas.microsoft.com/office/word/2006/wordml" xmlns:wps="http://schemas.microsoft.com/office/word/2010/wordprocessingShape" mc:Ignorable="w14 w15 w16se w16cid w16 w16cex wp14">
+<w:document xmlns:wpc="http://schemas.microsoft.com/office/word/2010/wordprocessingCanvas" xmlns:cx="http://schemas.microsoft.com/office/drawing/2014/chartex" xmlns:cx1="http://schemas.microsoft.com/office/drawing/2015/9/8/chartex" xmlns:cx2="http://schemas.microsoft.com/office/drawing/2015/10/21/chartex" xmlns:cx3="http://schemas.microsoft.com/office/drawing/2016/5/9/chartex" xmlns:cx4="http://schemas.microsoft.com/office/drawing/2016/5/10/chartex" xmlns:cx5="http://schemas.microsoft.com/office/drawing/2016/5/11/chartex" xmlns:cx6="http://schemas.microsoft.com/office/drawing/2016/5/12/chartex" xmlns:cx7="http://schemas.microsoft.com/office/drawing/2016/5/13/chartex" xmlns:cx8="http://schemas.microsoft.com/office/drawing/2016/5/14/chartex" xmlns:mc="http://schemas.openxmlformats.org/markup-compatibility/2006" xmlns:aink="http://schemas.microsoft.com/office/drawing/2016/ink" xmlns:am3d="http://schemas.microsoft.com/office/drawing/2017/model3d" xmlns:o="urn:schemas-microsoft-com:office:office" xmlns:oel="http://schemas.microsoft.com/office/2019/extlst" xmlns:r="http://schemas.openxmlformats.org/officeDocument/2006/relationships" xmlns:m="http://schemas.openxmlformats.org/officeDocument/2006/math" xmlns:v="urn:schemas-microsoft-com:vml" xmlns:wp14="http://schemas.microsoft.com/office/word/2010/wordprocessingDrawing" xmlns:wp="http://schemas.openxmlformats.org/drawingml/2006/wordprocessingDrawing" xmlns:w10="urn:schemas-microsoft-com:office:word" xmlns:w="http://schemas.openxmlformats.org/wordprocessingml/2006/main" xmlns:w14="http://schemas.microsoft.com/office/word/2010/wordml" xmlns:w15="http://schemas.microsoft.com/office/word/2012/wordml" xmlns:w16cex="http://schemas.microsoft.com/office/word/2018/wordml/cex" xmlns:w16cid="http://schemas.microsoft.com/office/word/2016/wordml/cid" xmlns:w16="http://schemas.microsoft.com/office/word/2018/wordml" xmlns:w16sdtdh="http://schemas.microsoft.com/office/word/2020/wordml/sdtdatahash" xmlns:w16se="http://schemas.microsoft.com/office/word/2015/wordml/symex" xmlns:wpg="http://schemas.microsoft.com/office/word/2010/wordprocessingGroup" xmlns:wpi="http://schemas.microsoft.com/office/word/2010/wordprocessingInk" xmlns:wne="http://schemas.microsoft.com/office/word/2006/wordml" xmlns:wps="http://schemas.microsoft.com/office/word/2010/wordprocessingShape" mc:Ignorable="w14 w15 w16se w16cid w16 w16cex w16sdtdh wp14">
   <w:body>
     <w:p>
       <w:pPr>
@@ -1456,45 +1456,16 @@
                 <w:szCs w:val="18"/>
                 <w:shd w:val="clear" w:color="auto" w:fill="auto"/>
               </w:rPr>
-              <w:t>1</w:t>
-            </w:r>
-            <w:r>
-              <w:rPr>
-                <w:rStyle w:val="AnswerGray"/>
-                <w:color w:val="FF0000"/>
+              <w:t>1 1111</w:t>
+            </w:r>
+            <w:r>
+              <w:rPr>
+                <w:rStyle w:val="AnswerGray"/>
                 <w:sz w:val="18"/>
                 <w:szCs w:val="18"/>
                 <w:shd w:val="clear" w:color="auto" w:fill="auto"/>
               </w:rPr>
-              <w:t xml:space="preserve"> </w:t>
-            </w:r>
-            <w:r>
-              <w:rPr>
-                <w:rStyle w:val="AnswerGray"/>
-                <w:color w:val="FF0000"/>
-                <w:sz w:val="18"/>
-                <w:szCs w:val="18"/>
-                <w:shd w:val="clear" w:color="auto" w:fill="auto"/>
-              </w:rPr>
-              <w:t>1111</w:t>
-            </w:r>
-            <w:r>
-              <w:rPr>
-                <w:rStyle w:val="AnswerGray"/>
-                <w:sz w:val="18"/>
-                <w:szCs w:val="18"/>
-                <w:shd w:val="clear" w:color="auto" w:fill="auto"/>
-              </w:rPr>
-              <w:t xml:space="preserve"> </w:t>
-            </w:r>
-            <w:r>
-              <w:rPr>
-                <w:rStyle w:val="AnswerGray"/>
-                <w:sz w:val="18"/>
-                <w:szCs w:val="18"/>
-                <w:shd w:val="clear" w:color="auto" w:fill="auto"/>
-              </w:rPr>
-              <w:t>bro</w:t>
+              <w:t xml:space="preserve"> bro</w:t>
             </w:r>
           </w:p>
           <w:p>
@@ -3710,14 +3681,7 @@
                 <w:sz w:val="22"/>
                 <w:szCs w:val="22"/>
               </w:rPr>
-              <w:t>172.31.45.</w:t>
-            </w:r>
-            <w:r>
-              <w:rPr>
-                <w:sz w:val="22"/>
-                <w:szCs w:val="22"/>
-              </w:rPr>
-              <w:t>1</w:t>
+              <w:t>172.31.45.1</w:t>
             </w:r>
           </w:p>
         </w:tc>
@@ -3741,14 +3705,7 @@
                 <w:sz w:val="22"/>
                 <w:szCs w:val="22"/>
               </w:rPr>
-              <w:t>172.31.45.25</w:t>
-            </w:r>
-            <w:r>
-              <w:rPr>
-                <w:sz w:val="22"/>
-                <w:szCs w:val="22"/>
-              </w:rPr>
-              <w:t>4</w:t>
+              <w:t>172.31.45.254</w:t>
             </w:r>
           </w:p>
         </w:tc>
@@ -3772,14 +3729,7 @@
                 <w:sz w:val="22"/>
                 <w:szCs w:val="22"/>
               </w:rPr>
-              <w:t>172.31.45.</w:t>
-            </w:r>
-            <w:r>
-              <w:rPr>
-                <w:sz w:val="22"/>
-                <w:szCs w:val="22"/>
-              </w:rPr>
-              <w:t>255</w:t>
+              <w:t>172.31.45.255</w:t>
             </w:r>
           </w:p>
         </w:tc>
@@ -4041,16 +3991,7 @@
                 <w:szCs w:val="22"/>
                 <w:shd w:val="clear" w:color="auto" w:fill="auto"/>
               </w:rPr>
-              <w:t>172.16.112.</w:t>
-            </w:r>
-            <w:r>
-              <w:rPr>
-                <w:rStyle w:val="AnswerGray"/>
-                <w:sz w:val="22"/>
-                <w:szCs w:val="22"/>
-                <w:shd w:val="clear" w:color="auto" w:fill="auto"/>
-              </w:rPr>
-              <w:t>1</w:t>
+              <w:t>172.16.112.1</w:t>
             </w:r>
           </w:p>
         </w:tc>
@@ -4095,16 +4036,7 @@
                 <w:szCs w:val="22"/>
                 <w:shd w:val="clear" w:color="auto" w:fill="auto"/>
               </w:rPr>
-              <w:t>.25</w:t>
-            </w:r>
-            <w:r>
-              <w:rPr>
-                <w:rStyle w:val="AnswerGray"/>
-                <w:sz w:val="22"/>
-                <w:szCs w:val="22"/>
-                <w:shd w:val="clear" w:color="auto" w:fill="auto"/>
-              </w:rPr>
-              <w:t>4</w:t>
+              <w:t>.254</w:t>
             </w:r>
           </w:p>
         </w:tc>
@@ -4395,6 +4327,7 @@
         <w:pStyle w:val="StepHead"/>
         <w:jc w:val="both"/>
       </w:pPr>
+      <w:bookmarkStart w:id="0" w:name="_Hlk135557114"/>
       <w:r>
         <w:t xml:space="preserve">Analyze the table shown below and identify </w:t>
       </w:r>
@@ -4411,6 +4344,7 @@
         <w:t xml:space="preserve"> or broadcast address).</w:t>
       </w:r>
     </w:p>
+    <w:bookmarkEnd w:id="0"/>
     <w:p>
       <w:pPr>
         <w:pStyle w:val="BodyTextL25"/>
@@ -5168,7 +5102,7 @@
                 <w:sz w:val="22"/>
                 <w:szCs w:val="22"/>
               </w:rPr>
-              <w:t>172.25.12.0 s</w:t>
+              <w:t xml:space="preserve">172.25.12.0 </w:t>
             </w:r>
           </w:p>
           <w:p>
@@ -5188,15 +5122,6 @@
               </w:rPr>
               <w:t xml:space="preserve">      .255 </w:t>
             </w:r>
-            <w:proofErr w:type="spellStart"/>
-            <w:r>
-              <w:rPr>
-                <w:sz w:val="22"/>
-                <w:szCs w:val="22"/>
-              </w:rPr>
-              <w:t>br</w:t>
-            </w:r>
-            <w:proofErr w:type="spellEnd"/>
           </w:p>
         </w:tc>
         <w:tc>
@@ -6819,6 +6744,7 @@
                 <w:sz w:val="22"/>
               </w:rPr>
             </w:pPr>
+            <w:bookmarkStart w:id="1" w:name="_Hlk135557266"/>
             <w:r>
               <w:rPr>
                 <w:sz w:val="22"/>
@@ -7931,6 +7857,7 @@
           </w:p>
         </w:tc>
       </w:tr>
+      <w:bookmarkEnd w:id="1"/>
     </w:tbl>
     <w:p>
       <w:pPr>
@@ -7953,7 +7880,7 @@
 </file>
 
 <file path=word/endnotes.xml><?xml version="1.0" encoding="utf-8"?>
-<w:endnotes xmlns:wpc="http://schemas.microsoft.com/office/word/2010/wordprocessingCanvas" xmlns:cx="http://schemas.microsoft.com/office/drawing/2014/chartex" xmlns:cx1="http://schemas.microsoft.com/office/drawing/2015/9/8/chartex" xmlns:cx2="http://schemas.microsoft.com/office/drawing/2015/10/21/chartex" xmlns:cx3="http://schemas.microsoft.com/office/drawing/2016/5/9/chartex" xmlns:cx4="http://schemas.microsoft.com/office/drawing/2016/5/10/chartex" xmlns:cx5="http://schemas.microsoft.com/office/drawing/2016/5/11/chartex" xmlns:cx6="http://schemas.microsoft.com/office/drawing/2016/5/12/chartex" xmlns:cx7="http://schemas.microsoft.com/office/drawing/2016/5/13/chartex" xmlns:cx8="http://schemas.microsoft.com/office/drawing/2016/5/14/chartex" xmlns:mc="http://schemas.openxmlformats.org/markup-compatibility/2006" xmlns:aink="http://schemas.microsoft.com/office/drawing/2016/ink" xmlns:am3d="http://schemas.microsoft.com/office/drawing/2017/model3d" xmlns:o="urn:schemas-microsoft-com:office:office" xmlns:r="http://schemas.openxmlformats.org/officeDocument/2006/relationships" xmlns:m="http://schemas.openxmlformats.org/officeDocument/2006/math" xmlns:v="urn:schemas-microsoft-com:vml" xmlns:wp14="http://schemas.microsoft.com/office/word/2010/wordprocessingDrawing" xmlns:wp="http://schemas.openxmlformats.org/drawingml/2006/wordprocessingDrawing" xmlns:w10="urn:schemas-microsoft-com:office:word" xmlns:w="http://schemas.openxmlformats.org/wordprocessingml/2006/main" xmlns:w14="http://schemas.microsoft.com/office/word/2010/wordml" xmlns:w15="http://schemas.microsoft.com/office/word/2012/wordml" xmlns:w16cex="http://schemas.microsoft.com/office/word/2018/wordml/cex" xmlns:w16cid="http://schemas.microsoft.com/office/word/2016/wordml/cid" xmlns:w16="http://schemas.microsoft.com/office/word/2018/wordml" xmlns:w16se="http://schemas.microsoft.com/office/word/2015/wordml/symex" xmlns:wpg="http://schemas.microsoft.com/office/word/2010/wordprocessingGroup" xmlns:wpi="http://schemas.microsoft.com/office/word/2010/wordprocessingInk" xmlns:wne="http://schemas.microsoft.com/office/word/2006/wordml" xmlns:wps="http://schemas.microsoft.com/office/word/2010/wordprocessingShape" mc:Ignorable="w14 w15 w16se w16cid w16 w16cex wp14">
+<w:endnotes xmlns:wpc="http://schemas.microsoft.com/office/word/2010/wordprocessingCanvas" xmlns:cx="http://schemas.microsoft.com/office/drawing/2014/chartex" xmlns:cx1="http://schemas.microsoft.com/office/drawing/2015/9/8/chartex" xmlns:cx2="http://schemas.microsoft.com/office/drawing/2015/10/21/chartex" xmlns:cx3="http://schemas.microsoft.com/office/drawing/2016/5/9/chartex" xmlns:cx4="http://schemas.microsoft.com/office/drawing/2016/5/10/chartex" xmlns:cx5="http://schemas.microsoft.com/office/drawing/2016/5/11/chartex" xmlns:cx6="http://schemas.microsoft.com/office/drawing/2016/5/12/chartex" xmlns:cx7="http://schemas.microsoft.com/office/drawing/2016/5/13/chartex" xmlns:cx8="http://schemas.microsoft.com/office/drawing/2016/5/14/chartex" xmlns:mc="http://schemas.openxmlformats.org/markup-compatibility/2006" xmlns:aink="http://schemas.microsoft.com/office/drawing/2016/ink" xmlns:am3d="http://schemas.microsoft.com/office/drawing/2017/model3d" xmlns:o="urn:schemas-microsoft-com:office:office" xmlns:oel="http://schemas.microsoft.com/office/2019/extlst" xmlns:r="http://schemas.openxmlformats.org/officeDocument/2006/relationships" xmlns:m="http://schemas.openxmlformats.org/officeDocument/2006/math" xmlns:v="urn:schemas-microsoft-com:vml" xmlns:wp14="http://schemas.microsoft.com/office/word/2010/wordprocessingDrawing" xmlns:wp="http://schemas.openxmlformats.org/drawingml/2006/wordprocessingDrawing" xmlns:w10="urn:schemas-microsoft-com:office:word" xmlns:w="http://schemas.openxmlformats.org/wordprocessingml/2006/main" xmlns:w14="http://schemas.microsoft.com/office/word/2010/wordml" xmlns:w15="http://schemas.microsoft.com/office/word/2012/wordml" xmlns:w16cex="http://schemas.microsoft.com/office/word/2018/wordml/cex" xmlns:w16cid="http://schemas.microsoft.com/office/word/2016/wordml/cid" xmlns:w16="http://schemas.microsoft.com/office/word/2018/wordml" xmlns:w16sdtdh="http://schemas.microsoft.com/office/word/2020/wordml/sdtdatahash" xmlns:w16se="http://schemas.microsoft.com/office/word/2015/wordml/symex" xmlns:wpg="http://schemas.microsoft.com/office/word/2010/wordprocessingGroup" xmlns:wpi="http://schemas.microsoft.com/office/word/2010/wordprocessingInk" xmlns:wne="http://schemas.microsoft.com/office/word/2006/wordml" xmlns:wps="http://schemas.microsoft.com/office/word/2010/wordprocessingShape" mc:Ignorable="w14 w15 w16se w16cid w16 w16cex w16sdtdh wp14">
   <w:endnote w:type="separator" w:id="-1">
     <w:p>
       <w:pPr>
@@ -7986,7 +7913,7 @@
 </file>
 
 <file path=word/footer1.xml><?xml version="1.0" encoding="utf-8"?>
-<w:ftr xmlns:wpc="http://schemas.microsoft.com/office/word/2010/wordprocessingCanvas" xmlns:cx="http://schemas.microsoft.com/office/drawing/2014/chartex" xmlns:cx1="http://schemas.microsoft.com/office/drawing/2015/9/8/chartex" xmlns:cx2="http://schemas.microsoft.com/office/drawing/2015/10/21/chartex" xmlns:cx3="http://schemas.microsoft.com/office/drawing/2016/5/9/chartex" xmlns:cx4="http://schemas.microsoft.com/office/drawing/2016/5/10/chartex" xmlns:cx5="http://schemas.microsoft.com/office/drawing/2016/5/11/chartex" xmlns:cx6="http://schemas.microsoft.com/office/drawing/2016/5/12/chartex" xmlns:cx7="http://schemas.microsoft.com/office/drawing/2016/5/13/chartex" xmlns:cx8="http://schemas.microsoft.com/office/drawing/2016/5/14/chartex" xmlns:mc="http://schemas.openxmlformats.org/markup-compatibility/2006" xmlns:aink="http://schemas.microsoft.com/office/drawing/2016/ink" xmlns:am3d="http://schemas.microsoft.com/office/drawing/2017/model3d" xmlns:o="urn:schemas-microsoft-com:office:office" xmlns:r="http://schemas.openxmlformats.org/officeDocument/2006/relationships" xmlns:m="http://schemas.openxmlformats.org/officeDocument/2006/math" xmlns:v="urn:schemas-microsoft-com:vml" xmlns:wp14="http://schemas.microsoft.com/office/word/2010/wordprocessingDrawing" xmlns:wp="http://schemas.openxmlformats.org/drawingml/2006/wordprocessingDrawing" xmlns:w10="urn:schemas-microsoft-com:office:word" xmlns:w="http://schemas.openxmlformats.org/wordprocessingml/2006/main" xmlns:w14="http://schemas.microsoft.com/office/word/2010/wordml" xmlns:w15="http://schemas.microsoft.com/office/word/2012/wordml" xmlns:w16cex="http://schemas.microsoft.com/office/word/2018/wordml/cex" xmlns:w16cid="http://schemas.microsoft.com/office/word/2016/wordml/cid" xmlns:w16="http://schemas.microsoft.com/office/word/2018/wordml" xmlns:w16se="http://schemas.microsoft.com/office/word/2015/wordml/symex" xmlns:wpg="http://schemas.microsoft.com/office/word/2010/wordprocessingGroup" xmlns:wpi="http://schemas.microsoft.com/office/word/2010/wordprocessingInk" xmlns:wne="http://schemas.microsoft.com/office/word/2006/wordml" xmlns:wps="http://schemas.microsoft.com/office/word/2010/wordprocessingShape" mc:Ignorable="w14 w15 w16se w16cid w16 w16cex wp14">
+<w:ftr xmlns:wpc="http://schemas.microsoft.com/office/word/2010/wordprocessingCanvas" xmlns:cx="http://schemas.microsoft.com/office/drawing/2014/chartex" xmlns:cx1="http://schemas.microsoft.com/office/drawing/2015/9/8/chartex" xmlns:cx2="http://schemas.microsoft.com/office/drawing/2015/10/21/chartex" xmlns:cx3="http://schemas.microsoft.com/office/drawing/2016/5/9/chartex" xmlns:cx4="http://schemas.microsoft.com/office/drawing/2016/5/10/chartex" xmlns:cx5="http://schemas.microsoft.com/office/drawing/2016/5/11/chartex" xmlns:cx6="http://schemas.microsoft.com/office/drawing/2016/5/12/chartex" xmlns:cx7="http://schemas.microsoft.com/office/drawing/2016/5/13/chartex" xmlns:cx8="http://schemas.microsoft.com/office/drawing/2016/5/14/chartex" xmlns:mc="http://schemas.openxmlformats.org/markup-compatibility/2006" xmlns:aink="http://schemas.microsoft.com/office/drawing/2016/ink" xmlns:am3d="http://schemas.microsoft.com/office/drawing/2017/model3d" xmlns:o="urn:schemas-microsoft-com:office:office" xmlns:oel="http://schemas.microsoft.com/office/2019/extlst" xmlns:r="http://schemas.openxmlformats.org/officeDocument/2006/relationships" xmlns:m="http://schemas.openxmlformats.org/officeDocument/2006/math" xmlns:v="urn:schemas-microsoft-com:vml" xmlns:wp14="http://schemas.microsoft.com/office/word/2010/wordprocessingDrawing" xmlns:wp="http://schemas.openxmlformats.org/drawingml/2006/wordprocessingDrawing" xmlns:w10="urn:schemas-microsoft-com:office:word" xmlns:w="http://schemas.openxmlformats.org/wordprocessingml/2006/main" xmlns:w14="http://schemas.microsoft.com/office/word/2010/wordml" xmlns:w15="http://schemas.microsoft.com/office/word/2012/wordml" xmlns:w16cex="http://schemas.microsoft.com/office/word/2018/wordml/cex" xmlns:w16cid="http://schemas.microsoft.com/office/word/2016/wordml/cid" xmlns:w16="http://schemas.microsoft.com/office/word/2018/wordml" xmlns:w16sdtdh="http://schemas.microsoft.com/office/word/2020/wordml/sdtdatahash" xmlns:w16se="http://schemas.microsoft.com/office/word/2015/wordml/symex" xmlns:wpg="http://schemas.microsoft.com/office/word/2010/wordprocessingGroup" xmlns:wpi="http://schemas.microsoft.com/office/word/2010/wordprocessingInk" xmlns:wne="http://schemas.microsoft.com/office/word/2006/wordml" xmlns:wps="http://schemas.microsoft.com/office/word/2010/wordprocessingShape" mc:Ignorable="w14 w15 w16se w16cid w16 w16cex w16sdtdh wp14">
   <w:p>
     <w:pPr>
       <w:pStyle w:val="Piedepgina"/>
@@ -8010,7 +7937,7 @@
       <w:rPr>
         <w:noProof/>
       </w:rPr>
-      <w:t>2021</w:t>
+      <w:t>2023</w:t>
     </w:r>
     <w:r>
       <w:fldChar w:fldCharType="end"/>
@@ -8210,7 +8137,7 @@
 </file>
 
 <file path=word/footer2.xml><?xml version="1.0" encoding="utf-8"?>
-<w:ftr xmlns:wpc="http://schemas.microsoft.com/office/word/2010/wordprocessingCanvas" xmlns:cx="http://schemas.microsoft.com/office/drawing/2014/chartex" xmlns:cx1="http://schemas.microsoft.com/office/drawing/2015/9/8/chartex" xmlns:cx2="http://schemas.microsoft.com/office/drawing/2015/10/21/chartex" xmlns:cx3="http://schemas.microsoft.com/office/drawing/2016/5/9/chartex" xmlns:cx4="http://schemas.microsoft.com/office/drawing/2016/5/10/chartex" xmlns:cx5="http://schemas.microsoft.com/office/drawing/2016/5/11/chartex" xmlns:cx6="http://schemas.microsoft.com/office/drawing/2016/5/12/chartex" xmlns:cx7="http://schemas.microsoft.com/office/drawing/2016/5/13/chartex" xmlns:cx8="http://schemas.microsoft.com/office/drawing/2016/5/14/chartex" xmlns:mc="http://schemas.openxmlformats.org/markup-compatibility/2006" xmlns:aink="http://schemas.microsoft.com/office/drawing/2016/ink" xmlns:am3d="http://schemas.microsoft.com/office/drawing/2017/model3d" xmlns:o="urn:schemas-microsoft-com:office:office" xmlns:r="http://schemas.openxmlformats.org/officeDocument/2006/relationships" xmlns:m="http://schemas.openxmlformats.org/officeDocument/2006/math" xmlns:v="urn:schemas-microsoft-com:vml" xmlns:wp14="http://schemas.microsoft.com/office/word/2010/wordprocessingDrawing" xmlns:wp="http://schemas.openxmlformats.org/drawingml/2006/wordprocessingDrawing" xmlns:w10="urn:schemas-microsoft-com:office:word" xmlns:w="http://schemas.openxmlformats.org/wordprocessingml/2006/main" xmlns:w14="http://schemas.microsoft.com/office/word/2010/wordml" xmlns:w15="http://schemas.microsoft.com/office/word/2012/wordml" xmlns:w16cex="http://schemas.microsoft.com/office/word/2018/wordml/cex" xmlns:w16cid="http://schemas.microsoft.com/office/word/2016/wordml/cid" xmlns:w16="http://schemas.microsoft.com/office/word/2018/wordml" xmlns:w16se="http://schemas.microsoft.com/office/word/2015/wordml/symex" xmlns:wpg="http://schemas.microsoft.com/office/word/2010/wordprocessingGroup" xmlns:wpi="http://schemas.microsoft.com/office/word/2010/wordprocessingInk" xmlns:wne="http://schemas.microsoft.com/office/word/2006/wordml" xmlns:wps="http://schemas.microsoft.com/office/word/2010/wordprocessingShape" mc:Ignorable="w14 w15 w16se w16cid w16 w16cex wp14">
+<w:ftr xmlns:wpc="http://schemas.microsoft.com/office/word/2010/wordprocessingCanvas" xmlns:cx="http://schemas.microsoft.com/office/drawing/2014/chartex" xmlns:cx1="http://schemas.microsoft.com/office/drawing/2015/9/8/chartex" xmlns:cx2="http://schemas.microsoft.com/office/drawing/2015/10/21/chartex" xmlns:cx3="http://schemas.microsoft.com/office/drawing/2016/5/9/chartex" xmlns:cx4="http://schemas.microsoft.com/office/drawing/2016/5/10/chartex" xmlns:cx5="http://schemas.microsoft.com/office/drawing/2016/5/11/chartex" xmlns:cx6="http://schemas.microsoft.com/office/drawing/2016/5/12/chartex" xmlns:cx7="http://schemas.microsoft.com/office/drawing/2016/5/13/chartex" xmlns:cx8="http://schemas.microsoft.com/office/drawing/2016/5/14/chartex" xmlns:mc="http://schemas.openxmlformats.org/markup-compatibility/2006" xmlns:aink="http://schemas.microsoft.com/office/drawing/2016/ink" xmlns:am3d="http://schemas.microsoft.com/office/drawing/2017/model3d" xmlns:o="urn:schemas-microsoft-com:office:office" xmlns:oel="http://schemas.microsoft.com/office/2019/extlst" xmlns:r="http://schemas.openxmlformats.org/officeDocument/2006/relationships" xmlns:m="http://schemas.openxmlformats.org/officeDocument/2006/math" xmlns:v="urn:schemas-microsoft-com:vml" xmlns:wp14="http://schemas.microsoft.com/office/word/2010/wordprocessingDrawing" xmlns:wp="http://schemas.openxmlformats.org/drawingml/2006/wordprocessingDrawing" xmlns:w10="urn:schemas-microsoft-com:office:word" xmlns:w="http://schemas.openxmlformats.org/wordprocessingml/2006/main" xmlns:w14="http://schemas.microsoft.com/office/word/2010/wordml" xmlns:w15="http://schemas.microsoft.com/office/word/2012/wordml" xmlns:w16cex="http://schemas.microsoft.com/office/word/2018/wordml/cex" xmlns:w16cid="http://schemas.microsoft.com/office/word/2016/wordml/cid" xmlns:w16="http://schemas.microsoft.com/office/word/2018/wordml" xmlns:w16sdtdh="http://schemas.microsoft.com/office/word/2020/wordml/sdtdatahash" xmlns:w16se="http://schemas.microsoft.com/office/word/2015/wordml/symex" xmlns:wpg="http://schemas.microsoft.com/office/word/2010/wordprocessingGroup" xmlns:wpi="http://schemas.microsoft.com/office/word/2010/wordprocessingInk" xmlns:wne="http://schemas.microsoft.com/office/word/2006/wordml" xmlns:wps="http://schemas.microsoft.com/office/word/2010/wordprocessingShape" mc:Ignorable="w14 w15 w16se w16cid w16 w16cex w16sdtdh wp14">
   <w:p>
     <w:pPr>
       <w:pStyle w:val="Piedepgina"/>
@@ -8234,7 +8161,7 @@
       <w:rPr>
         <w:noProof/>
       </w:rPr>
-      <w:t>2021</w:t>
+      <w:t>2023</w:t>
     </w:r>
     <w:r>
       <w:fldChar w:fldCharType="end"/>
@@ -8434,7 +8361,7 @@
 </file>
 
 <file path=word/footnotes.xml><?xml version="1.0" encoding="utf-8"?>
-<w:footnotes xmlns:wpc="http://schemas.microsoft.com/office/word/2010/wordprocessingCanvas" xmlns:cx="http://schemas.microsoft.com/office/drawing/2014/chartex" xmlns:cx1="http://schemas.microsoft.com/office/drawing/2015/9/8/chartex" xmlns:cx2="http://schemas.microsoft.com/office/drawing/2015/10/21/chartex" xmlns:cx3="http://schemas.microsoft.com/office/drawing/2016/5/9/chartex" xmlns:cx4="http://schemas.microsoft.com/office/drawing/2016/5/10/chartex" xmlns:cx5="http://schemas.microsoft.com/office/drawing/2016/5/11/chartex" xmlns:cx6="http://schemas.microsoft.com/office/drawing/2016/5/12/chartex" xmlns:cx7="http://schemas.microsoft.com/office/drawing/2016/5/13/chartex" xmlns:cx8="http://schemas.microsoft.com/office/drawing/2016/5/14/chartex" xmlns:mc="http://schemas.openxmlformats.org/markup-compatibility/2006" xmlns:aink="http://schemas.microsoft.com/office/drawing/2016/ink" xmlns:am3d="http://schemas.microsoft.com/office/drawing/2017/model3d" xmlns:o="urn:schemas-microsoft-com:office:office" xmlns:r="http://schemas.openxmlformats.org/officeDocument/2006/relationships" xmlns:m="http://schemas.openxmlformats.org/officeDocument/2006/math" xmlns:v="urn:schemas-microsoft-com:vml" xmlns:wp14="http://schemas.microsoft.com/office/word/2010/wordprocessingDrawing" xmlns:wp="http://schemas.openxmlformats.org/drawingml/2006/wordprocessingDrawing" xmlns:w10="urn:schemas-microsoft-com:office:word" xmlns:w="http://schemas.openxmlformats.org/wordprocessingml/2006/main" xmlns:w14="http://schemas.microsoft.com/office/word/2010/wordml" xmlns:w15="http://schemas.microsoft.com/office/word/2012/wordml" xmlns:w16cex="http://schemas.microsoft.com/office/word/2018/wordml/cex" xmlns:w16cid="http://schemas.microsoft.com/office/word/2016/wordml/cid" xmlns:w16="http://schemas.microsoft.com/office/word/2018/wordml" xmlns:w16se="http://schemas.microsoft.com/office/word/2015/wordml/symex" xmlns:wpg="http://schemas.microsoft.com/office/word/2010/wordprocessingGroup" xmlns:wpi="http://schemas.microsoft.com/office/word/2010/wordprocessingInk" xmlns:wne="http://schemas.microsoft.com/office/word/2006/wordml" xmlns:wps="http://schemas.microsoft.com/office/word/2010/wordprocessingShape" mc:Ignorable="w14 w15 w16se w16cid w16 w16cex wp14">
+<w:footnotes xmlns:wpc="http://schemas.microsoft.com/office/word/2010/wordprocessingCanvas" xmlns:cx="http://schemas.microsoft.com/office/drawing/2014/chartex" xmlns:cx1="http://schemas.microsoft.com/office/drawing/2015/9/8/chartex" xmlns:cx2="http://schemas.microsoft.com/office/drawing/2015/10/21/chartex" xmlns:cx3="http://schemas.microsoft.com/office/drawing/2016/5/9/chartex" xmlns:cx4="http://schemas.microsoft.com/office/drawing/2016/5/10/chartex" xmlns:cx5="http://schemas.microsoft.com/office/drawing/2016/5/11/chartex" xmlns:cx6="http://schemas.microsoft.com/office/drawing/2016/5/12/chartex" xmlns:cx7="http://schemas.microsoft.com/office/drawing/2016/5/13/chartex" xmlns:cx8="http://schemas.microsoft.com/office/drawing/2016/5/14/chartex" xmlns:mc="http://schemas.openxmlformats.org/markup-compatibility/2006" xmlns:aink="http://schemas.microsoft.com/office/drawing/2016/ink" xmlns:am3d="http://schemas.microsoft.com/office/drawing/2017/model3d" xmlns:o="urn:schemas-microsoft-com:office:office" xmlns:oel="http://schemas.microsoft.com/office/2019/extlst" xmlns:r="http://schemas.openxmlformats.org/officeDocument/2006/relationships" xmlns:m="http://schemas.openxmlformats.org/officeDocument/2006/math" xmlns:v="urn:schemas-microsoft-com:vml" xmlns:wp14="http://schemas.microsoft.com/office/word/2010/wordprocessingDrawing" xmlns:wp="http://schemas.openxmlformats.org/drawingml/2006/wordprocessingDrawing" xmlns:w10="urn:schemas-microsoft-com:office:word" xmlns:w="http://schemas.openxmlformats.org/wordprocessingml/2006/main" xmlns:w14="http://schemas.microsoft.com/office/word/2010/wordml" xmlns:w15="http://schemas.microsoft.com/office/word/2012/wordml" xmlns:w16cex="http://schemas.microsoft.com/office/word/2018/wordml/cex" xmlns:w16cid="http://schemas.microsoft.com/office/word/2016/wordml/cid" xmlns:w16="http://schemas.microsoft.com/office/word/2018/wordml" xmlns:w16sdtdh="http://schemas.microsoft.com/office/word/2020/wordml/sdtdatahash" xmlns:w16se="http://schemas.microsoft.com/office/word/2015/wordml/symex" xmlns:wpg="http://schemas.microsoft.com/office/word/2010/wordprocessingGroup" xmlns:wpi="http://schemas.microsoft.com/office/word/2010/wordprocessingInk" xmlns:wne="http://schemas.microsoft.com/office/word/2006/wordml" xmlns:wps="http://schemas.microsoft.com/office/word/2010/wordprocessingShape" mc:Ignorable="w14 w15 w16se w16cid w16 w16cex w16sdtdh wp14">
   <w:footnote w:type="separator" w:id="-1">
     <w:p>
       <w:pPr>
@@ -8467,7 +8394,7 @@
 </file>
 
 <file path=word/header1.xml><?xml version="1.0" encoding="utf-8"?>
-<w:hdr xmlns:wpc="http://schemas.microsoft.com/office/word/2010/wordprocessingCanvas" xmlns:cx="http://schemas.microsoft.com/office/drawing/2014/chartex" xmlns:cx1="http://schemas.microsoft.com/office/drawing/2015/9/8/chartex" xmlns:cx2="http://schemas.microsoft.com/office/drawing/2015/10/21/chartex" xmlns:cx3="http://schemas.microsoft.com/office/drawing/2016/5/9/chartex" xmlns:cx4="http://schemas.microsoft.com/office/drawing/2016/5/10/chartex" xmlns:cx5="http://schemas.microsoft.com/office/drawing/2016/5/11/chartex" xmlns:cx6="http://schemas.microsoft.com/office/drawing/2016/5/12/chartex" xmlns:cx7="http://schemas.microsoft.com/office/drawing/2016/5/13/chartex" xmlns:cx8="http://schemas.microsoft.com/office/drawing/2016/5/14/chartex" xmlns:mc="http://schemas.openxmlformats.org/markup-compatibility/2006" xmlns:aink="http://schemas.microsoft.com/office/drawing/2016/ink" xmlns:am3d="http://schemas.microsoft.com/office/drawing/2017/model3d" xmlns:o="urn:schemas-microsoft-com:office:office" xmlns:r="http://schemas.openxmlformats.org/officeDocument/2006/relationships" xmlns:m="http://schemas.openxmlformats.org/officeDocument/2006/math" xmlns:v="urn:schemas-microsoft-com:vml" xmlns:wp14="http://schemas.microsoft.com/office/word/2010/wordprocessingDrawing" xmlns:wp="http://schemas.openxmlformats.org/drawingml/2006/wordprocessingDrawing" xmlns:w10="urn:schemas-microsoft-com:office:word" xmlns:w="http://schemas.openxmlformats.org/wordprocessingml/2006/main" xmlns:w14="http://schemas.microsoft.com/office/word/2010/wordml" xmlns:w15="http://schemas.microsoft.com/office/word/2012/wordml" xmlns:w16cex="http://schemas.microsoft.com/office/word/2018/wordml/cex" xmlns:w16cid="http://schemas.microsoft.com/office/word/2016/wordml/cid" xmlns:w16="http://schemas.microsoft.com/office/word/2018/wordml" xmlns:w16se="http://schemas.microsoft.com/office/word/2015/wordml/symex" xmlns:wpg="http://schemas.microsoft.com/office/word/2010/wordprocessingGroup" xmlns:wpi="http://schemas.microsoft.com/office/word/2010/wordprocessingInk" xmlns:wne="http://schemas.microsoft.com/office/word/2006/wordml" xmlns:wps="http://schemas.microsoft.com/office/word/2010/wordprocessingShape" mc:Ignorable="w14 w15 w16se w16cid w16 w16cex wp14">
+<w:hdr xmlns:wpc="http://schemas.microsoft.com/office/word/2010/wordprocessingCanvas" xmlns:cx="http://schemas.microsoft.com/office/drawing/2014/chartex" xmlns:cx1="http://schemas.microsoft.com/office/drawing/2015/9/8/chartex" xmlns:cx2="http://schemas.microsoft.com/office/drawing/2015/10/21/chartex" xmlns:cx3="http://schemas.microsoft.com/office/drawing/2016/5/9/chartex" xmlns:cx4="http://schemas.microsoft.com/office/drawing/2016/5/10/chartex" xmlns:cx5="http://schemas.microsoft.com/office/drawing/2016/5/11/chartex" xmlns:cx6="http://schemas.microsoft.com/office/drawing/2016/5/12/chartex" xmlns:cx7="http://schemas.microsoft.com/office/drawing/2016/5/13/chartex" xmlns:cx8="http://schemas.microsoft.com/office/drawing/2016/5/14/chartex" xmlns:mc="http://schemas.openxmlformats.org/markup-compatibility/2006" xmlns:aink="http://schemas.microsoft.com/office/drawing/2016/ink" xmlns:am3d="http://schemas.microsoft.com/office/drawing/2017/model3d" xmlns:o="urn:schemas-microsoft-com:office:office" xmlns:oel="http://schemas.microsoft.com/office/2019/extlst" xmlns:r="http://schemas.openxmlformats.org/officeDocument/2006/relationships" xmlns:m="http://schemas.openxmlformats.org/officeDocument/2006/math" xmlns:v="urn:schemas-microsoft-com:vml" xmlns:wp14="http://schemas.microsoft.com/office/word/2010/wordprocessingDrawing" xmlns:wp="http://schemas.openxmlformats.org/drawingml/2006/wordprocessingDrawing" xmlns:w10="urn:schemas-microsoft-com:office:word" xmlns:w="http://schemas.openxmlformats.org/wordprocessingml/2006/main" xmlns:w14="http://schemas.microsoft.com/office/word/2010/wordml" xmlns:w15="http://schemas.microsoft.com/office/word/2012/wordml" xmlns:w16cex="http://schemas.microsoft.com/office/word/2018/wordml/cex" xmlns:w16cid="http://schemas.microsoft.com/office/word/2016/wordml/cid" xmlns:w16="http://schemas.microsoft.com/office/word/2018/wordml" xmlns:w16sdtdh="http://schemas.microsoft.com/office/word/2020/wordml/sdtdatahash" xmlns:w16se="http://schemas.microsoft.com/office/word/2015/wordml/symex" xmlns:wpg="http://schemas.microsoft.com/office/word/2010/wordprocessingGroup" xmlns:wpi="http://schemas.microsoft.com/office/word/2010/wordprocessingInk" xmlns:wne="http://schemas.microsoft.com/office/word/2006/wordml" xmlns:wps="http://schemas.microsoft.com/office/word/2010/wordprocessingShape" mc:Ignorable="w14 w15 w16se w16cid w16 w16cex w16sdtdh wp14">
   <w:p>
     <w:pPr>
       <w:pStyle w:val="PageHead"/>
@@ -8489,7 +8416,7 @@
 </file>
 
 <file path=word/header2.xml><?xml version="1.0" encoding="utf-8"?>
-<w:hdr xmlns:wpc="http://schemas.microsoft.com/office/word/2010/wordprocessingCanvas" xmlns:cx="http://schemas.microsoft.com/office/drawing/2014/chartex" xmlns:cx1="http://schemas.microsoft.com/office/drawing/2015/9/8/chartex" xmlns:cx2="http://schemas.microsoft.com/office/drawing/2015/10/21/chartex" xmlns:cx3="http://schemas.microsoft.com/office/drawing/2016/5/9/chartex" xmlns:cx4="http://schemas.microsoft.com/office/drawing/2016/5/10/chartex" xmlns:cx5="http://schemas.microsoft.com/office/drawing/2016/5/11/chartex" xmlns:cx6="http://schemas.microsoft.com/office/drawing/2016/5/12/chartex" xmlns:cx7="http://schemas.microsoft.com/office/drawing/2016/5/13/chartex" xmlns:cx8="http://schemas.microsoft.com/office/drawing/2016/5/14/chartex" xmlns:mc="http://schemas.openxmlformats.org/markup-compatibility/2006" xmlns:aink="http://schemas.microsoft.com/office/drawing/2016/ink" xmlns:am3d="http://schemas.microsoft.com/office/drawing/2017/model3d" xmlns:o="urn:schemas-microsoft-com:office:office" xmlns:r="http://schemas.openxmlformats.org/officeDocument/2006/relationships" xmlns:m="http://schemas.openxmlformats.org/officeDocument/2006/math" xmlns:v="urn:schemas-microsoft-com:vml" xmlns:wp14="http://schemas.microsoft.com/office/word/2010/wordprocessingDrawing" xmlns:wp="http://schemas.openxmlformats.org/drawingml/2006/wordprocessingDrawing" xmlns:w10="urn:schemas-microsoft-com:office:word" xmlns:w="http://schemas.openxmlformats.org/wordprocessingml/2006/main" xmlns:w14="http://schemas.microsoft.com/office/word/2010/wordml" xmlns:w15="http://schemas.microsoft.com/office/word/2012/wordml" xmlns:w16cex="http://schemas.microsoft.com/office/word/2018/wordml/cex" xmlns:w16cid="http://schemas.microsoft.com/office/word/2016/wordml/cid" xmlns:w16="http://schemas.microsoft.com/office/word/2018/wordml" xmlns:w16se="http://schemas.microsoft.com/office/word/2015/wordml/symex" xmlns:wpg="http://schemas.microsoft.com/office/word/2010/wordprocessingGroup" xmlns:wpi="http://schemas.microsoft.com/office/word/2010/wordprocessingInk" xmlns:wne="http://schemas.microsoft.com/office/word/2006/wordml" xmlns:wps="http://schemas.microsoft.com/office/word/2010/wordprocessingShape" mc:Ignorable="w14 w15 w16se w16cid w16 w16cex wp14">
+<w:hdr xmlns:wpc="http://schemas.microsoft.com/office/word/2010/wordprocessingCanvas" xmlns:cx="http://schemas.microsoft.com/office/drawing/2014/chartex" xmlns:cx1="http://schemas.microsoft.com/office/drawing/2015/9/8/chartex" xmlns:cx2="http://schemas.microsoft.com/office/drawing/2015/10/21/chartex" xmlns:cx3="http://schemas.microsoft.com/office/drawing/2016/5/9/chartex" xmlns:cx4="http://schemas.microsoft.com/office/drawing/2016/5/10/chartex" xmlns:cx5="http://schemas.microsoft.com/office/drawing/2016/5/11/chartex" xmlns:cx6="http://schemas.microsoft.com/office/drawing/2016/5/12/chartex" xmlns:cx7="http://schemas.microsoft.com/office/drawing/2016/5/13/chartex" xmlns:cx8="http://schemas.microsoft.com/office/drawing/2016/5/14/chartex" xmlns:mc="http://schemas.openxmlformats.org/markup-compatibility/2006" xmlns:aink="http://schemas.microsoft.com/office/drawing/2016/ink" xmlns:am3d="http://schemas.microsoft.com/office/drawing/2017/model3d" xmlns:o="urn:schemas-microsoft-com:office:office" xmlns:oel="http://schemas.microsoft.com/office/2019/extlst" xmlns:r="http://schemas.openxmlformats.org/officeDocument/2006/relationships" xmlns:m="http://schemas.openxmlformats.org/officeDocument/2006/math" xmlns:v="urn:schemas-microsoft-com:vml" xmlns:wp14="http://schemas.microsoft.com/office/word/2010/wordprocessingDrawing" xmlns:wp="http://schemas.openxmlformats.org/drawingml/2006/wordprocessingDrawing" xmlns:w10="urn:schemas-microsoft-com:office:word" xmlns:w="http://schemas.openxmlformats.org/wordprocessingml/2006/main" xmlns:w14="http://schemas.microsoft.com/office/word/2010/wordml" xmlns:w15="http://schemas.microsoft.com/office/word/2012/wordml" xmlns:w16cex="http://schemas.microsoft.com/office/word/2018/wordml/cex" xmlns:w16cid="http://schemas.microsoft.com/office/word/2016/wordml/cid" xmlns:w16="http://schemas.microsoft.com/office/word/2018/wordml" xmlns:w16sdtdh="http://schemas.microsoft.com/office/word/2020/wordml/sdtdatahash" xmlns:w16se="http://schemas.microsoft.com/office/word/2015/wordml/symex" xmlns:wpg="http://schemas.microsoft.com/office/word/2010/wordprocessingGroup" xmlns:wpi="http://schemas.microsoft.com/office/word/2010/wordprocessingInk" xmlns:wne="http://schemas.microsoft.com/office/word/2006/wordml" xmlns:wps="http://schemas.microsoft.com/office/word/2010/wordprocessingShape" mc:Ignorable="w14 w15 w16se w16cid w16 w16cex w16sdtdh wp14">
   <w:p>
     <w:pPr>
       <w:pStyle w:val="Encabezado"/>
@@ -8564,7 +8491,7 @@
 </file>
 
 <file path=word/numbering.xml><?xml version="1.0" encoding="utf-8"?>
-<w:numbering xmlns:wpc="http://schemas.microsoft.com/office/word/2010/wordprocessingCanvas" xmlns:cx="http://schemas.microsoft.com/office/drawing/2014/chartex" xmlns:cx1="http://schemas.microsoft.com/office/drawing/2015/9/8/chartex" xmlns:cx2="http://schemas.microsoft.com/office/drawing/2015/10/21/chartex" xmlns:cx3="http://schemas.microsoft.com/office/drawing/2016/5/9/chartex" xmlns:cx4="http://schemas.microsoft.com/office/drawing/2016/5/10/chartex" xmlns:cx5="http://schemas.microsoft.com/office/drawing/2016/5/11/chartex" xmlns:cx6="http://schemas.microsoft.com/office/drawing/2016/5/12/chartex" xmlns:cx7="http://schemas.microsoft.com/office/drawing/2016/5/13/chartex" xmlns:cx8="http://schemas.microsoft.com/office/drawing/2016/5/14/chartex" xmlns:mc="http://schemas.openxmlformats.org/markup-compatibility/2006" xmlns:aink="http://schemas.microsoft.com/office/drawing/2016/ink" xmlns:am3d="http://schemas.microsoft.com/office/drawing/2017/model3d" xmlns:o="urn:schemas-microsoft-com:office:office" xmlns:r="http://schemas.openxmlformats.org/officeDocument/2006/relationships" xmlns:m="http://schemas.openxmlformats.org/officeDocument/2006/math" xmlns:v="urn:schemas-microsoft-com:vml" xmlns:wp14="http://schemas.microsoft.com/office/word/2010/wordprocessingDrawing" xmlns:wp="http://schemas.openxmlformats.org/drawingml/2006/wordprocessingDrawing" xmlns:w10="urn:schemas-microsoft-com:office:word" xmlns:w="http://schemas.openxmlformats.org/wordprocessingml/2006/main" xmlns:w14="http://schemas.microsoft.com/office/word/2010/wordml" xmlns:w15="http://schemas.microsoft.com/office/word/2012/wordml" xmlns:w16cex="http://schemas.microsoft.com/office/word/2018/wordml/cex" xmlns:w16cid="http://schemas.microsoft.com/office/word/2016/wordml/cid" xmlns:w16="http://schemas.microsoft.com/office/word/2018/wordml" xmlns:w16se="http://schemas.microsoft.com/office/word/2015/wordml/symex" xmlns:wpg="http://schemas.microsoft.com/office/word/2010/wordprocessingGroup" xmlns:wpi="http://schemas.microsoft.com/office/word/2010/wordprocessingInk" xmlns:wne="http://schemas.microsoft.com/office/word/2006/wordml" xmlns:wps="http://schemas.microsoft.com/office/word/2010/wordprocessingShape" mc:Ignorable="w14 w15 w16se w16cid w16 w16cex wp14">
+<w:numbering xmlns:wpc="http://schemas.microsoft.com/office/word/2010/wordprocessingCanvas" xmlns:cx="http://schemas.microsoft.com/office/drawing/2014/chartex" xmlns:cx1="http://schemas.microsoft.com/office/drawing/2015/9/8/chartex" xmlns:cx2="http://schemas.microsoft.com/office/drawing/2015/10/21/chartex" xmlns:cx3="http://schemas.microsoft.com/office/drawing/2016/5/9/chartex" xmlns:cx4="http://schemas.microsoft.com/office/drawing/2016/5/10/chartex" xmlns:cx5="http://schemas.microsoft.com/office/drawing/2016/5/11/chartex" xmlns:cx6="http://schemas.microsoft.com/office/drawing/2016/5/12/chartex" xmlns:cx7="http://schemas.microsoft.com/office/drawing/2016/5/13/chartex" xmlns:cx8="http://schemas.microsoft.com/office/drawing/2016/5/14/chartex" xmlns:mc="http://schemas.openxmlformats.org/markup-compatibility/2006" xmlns:aink="http://schemas.microsoft.com/office/drawing/2016/ink" xmlns:am3d="http://schemas.microsoft.com/office/drawing/2017/model3d" xmlns:o="urn:schemas-microsoft-com:office:office" xmlns:oel="http://schemas.microsoft.com/office/2019/extlst" xmlns:r="http://schemas.openxmlformats.org/officeDocument/2006/relationships" xmlns:m="http://schemas.openxmlformats.org/officeDocument/2006/math" xmlns:v="urn:schemas-microsoft-com:vml" xmlns:wp14="http://schemas.microsoft.com/office/word/2010/wordprocessingDrawing" xmlns:wp="http://schemas.openxmlformats.org/drawingml/2006/wordprocessingDrawing" xmlns:w10="urn:schemas-microsoft-com:office:word" xmlns:w="http://schemas.openxmlformats.org/wordprocessingml/2006/main" xmlns:w14="http://schemas.microsoft.com/office/word/2010/wordml" xmlns:w15="http://schemas.microsoft.com/office/word/2012/wordml" xmlns:w16cex="http://schemas.microsoft.com/office/word/2018/wordml/cex" xmlns:w16cid="http://schemas.microsoft.com/office/word/2016/wordml/cid" xmlns:w16="http://schemas.microsoft.com/office/word/2018/wordml" xmlns:w16sdtdh="http://schemas.microsoft.com/office/word/2020/wordml/sdtdatahash" xmlns:w16se="http://schemas.microsoft.com/office/word/2015/wordml/symex" xmlns:wpg="http://schemas.microsoft.com/office/word/2010/wordprocessingGroup" xmlns:wpi="http://schemas.microsoft.com/office/word/2010/wordprocessingInk" xmlns:wne="http://schemas.microsoft.com/office/word/2006/wordml" xmlns:wps="http://schemas.microsoft.com/office/word/2010/wordprocessingShape" mc:Ignorable="w14 w15 w16se w16cid w16 w16cex w16sdtdh wp14">
   <w:abstractNum w:abstractNumId="0" w15:restartNumberingAfterBreak="0">
     <w:nsid w:val="1217228C"/>
     <w:multiLevelType w:val="multilevel"/>
@@ -9071,13 +8998,13 @@
       </w:rPr>
     </w:lvl>
   </w:abstractNum>
-  <w:num w:numId="1">
+  <w:num w:numId="1" w16cid:durableId="1450203901">
     <w:abstractNumId w:val="3"/>
   </w:num>
-  <w:num w:numId="2">
+  <w:num w:numId="2" w16cid:durableId="833493672">
     <w:abstractNumId w:val="1"/>
   </w:num>
-  <w:num w:numId="3">
+  <w:num w:numId="3" w16cid:durableId="1932425436">
     <w:abstractNumId w:val="2"/>
     <w:lvlOverride w:ilvl="0">
       <w:lvl w:ilvl="0">
@@ -9097,7 +9024,7 @@
       </w:lvl>
     </w:lvlOverride>
   </w:num>
-  <w:num w:numId="4">
+  <w:num w:numId="4" w16cid:durableId="1045760198">
     <w:abstractNumId w:val="0"/>
   </w:num>
   <w:numIdMacAtCleanup w:val="2"/>
@@ -9105,7 +9032,7 @@
 </file>
 
 <file path=word/styles.xml><?xml version="1.0" encoding="utf-8"?>
-<w:styles xmlns:mc="http://schemas.openxmlformats.org/markup-compatibility/2006" xmlns:r="http://schemas.openxmlformats.org/officeDocument/2006/relationships" xmlns:w="http://schemas.openxmlformats.org/wordprocessingml/2006/main" xmlns:w14="http://schemas.microsoft.com/office/word/2010/wordml" xmlns:w15="http://schemas.microsoft.com/office/word/2012/wordml" xmlns:w16cex="http://schemas.microsoft.com/office/word/2018/wordml/cex" xmlns:w16cid="http://schemas.microsoft.com/office/word/2016/wordml/cid" xmlns:w16="http://schemas.microsoft.com/office/word/2018/wordml" xmlns:w16se="http://schemas.microsoft.com/office/word/2015/wordml/symex" mc:Ignorable="w14 w15 w16se w16cid w16 w16cex">
+<w:styles xmlns:mc="http://schemas.openxmlformats.org/markup-compatibility/2006" xmlns:r="http://schemas.openxmlformats.org/officeDocument/2006/relationships" xmlns:w="http://schemas.openxmlformats.org/wordprocessingml/2006/main" xmlns:w14="http://schemas.microsoft.com/office/word/2010/wordml" xmlns:w15="http://schemas.microsoft.com/office/word/2012/wordml" xmlns:w16cex="http://schemas.microsoft.com/office/word/2018/wordml/cex" xmlns:w16cid="http://schemas.microsoft.com/office/word/2016/wordml/cid" xmlns:w16="http://schemas.microsoft.com/office/word/2018/wordml" xmlns:w16sdtdh="http://schemas.microsoft.com/office/word/2020/wordml/sdtdatahash" xmlns:w16se="http://schemas.microsoft.com/office/word/2015/wordml/symex" mc:Ignorable="w14 w15 w16se w16cid w16 w16cex w16sdtdh">
   <w:docDefaults>
     <w:rPrDefault>
       <w:rPr>
@@ -9221,6 +9148,7 @@
     <w:lsdException w:name="HTML Sample" w:semiHidden="1" w:unhideWhenUsed="1"/>
     <w:lsdException w:name="HTML Typewriter" w:semiHidden="1" w:unhideWhenUsed="1"/>
     <w:lsdException w:name="HTML Variable" w:semiHidden="1" w:unhideWhenUsed="1"/>
+    <w:lsdException w:name="Normal Table" w:semiHidden="1" w:unhideWhenUsed="1"/>
     <w:lsdException w:name="annotation subject" w:semiHidden="1" w:unhideWhenUsed="1"/>
     <w:lsdException w:name="No List" w:semiHidden="1" w:unhideWhenUsed="1"/>
     <w:lsdException w:name="Outline List 1" w:semiHidden="1" w:unhideWhenUsed="1"/>
@@ -9267,8 +9195,10 @@
     <w:lsdException w:name="Table Subtle 2" w:semiHidden="1" w:unhideWhenUsed="1"/>
     <w:lsdException w:name="Table Web 1" w:semiHidden="1" w:unhideWhenUsed="1"/>
     <w:lsdException w:name="Table Web 2" w:semiHidden="1" w:unhideWhenUsed="1"/>
+    <w:lsdException w:name="Table Web 3" w:semiHidden="1" w:unhideWhenUsed="1"/>
     <w:lsdException w:name="Balloon Text" w:semiHidden="1" w:unhideWhenUsed="1"/>
     <w:lsdException w:name="Table Grid" w:uiPriority="59"/>
+    <w:lsdException w:name="Table Theme" w:semiHidden="1" w:unhideWhenUsed="1"/>
     <w:lsdException w:name="Placeholder Text" w:semiHidden="1"/>
     <w:lsdException w:name="No Spacing" w:semiHidden="1" w:uiPriority="1" w:unhideWhenUsed="1" w:qFormat="1"/>
     <w:lsdException w:name="Light Shading" w:uiPriority="60"/>
